--- a/class1/september16_agenda.docx
+++ b/class1/september16_agenda.docx
@@ -49,13 +49,34 @@
           <w:b/>
         </w:rPr>
       </w:pPr>
-    </w:p>
-    <w:p>
-      <w:pPr>
-        <w:rPr>
-          <w:b/>
-        </w:rPr>
-      </w:pPr>
+      <w:r>
+        <w:rPr>
+          <w:b/>
+        </w:rPr>
+        <w:t xml:space="preserve">Robert </w:t>
+      </w:r>
+      <w:proofErr w:type="spellStart"/>
+      <w:r>
+        <w:rPr>
+          <w:b/>
+        </w:rPr>
+        <w:t>Gebeloff</w:t>
+      </w:r>
+      <w:proofErr w:type="spellEnd"/>
+    </w:p>
+    <w:p>
+      <w:pPr>
+        <w:jc w:val="center"/>
+        <w:rPr>
+          <w:b/>
+        </w:rPr>
+      </w:pPr>
+      <w:r>
+        <w:rPr>
+          <w:b/>
+        </w:rPr>
+        <w:t>rmg2196@columbia.edu</w:t>
+      </w:r>
     </w:p>
     <w:p>
       <w:pPr>
@@ -76,6 +97,8 @@
         </w:rPr>
         <w:t>AGENDA:</w:t>
       </w:r>
+      <w:bookmarkStart w:id="0" w:name="_GoBack"/>
+      <w:bookmarkEnd w:id="0"/>
     </w:p>
     <w:p>
       <w:pPr>
@@ -209,8 +232,6 @@
         </w:rPr>
         <w:t>Organizing Information – Part II: Bubba Harris</w:t>
       </w:r>
-      <w:bookmarkStart w:id="0" w:name="_GoBack"/>
-      <w:bookmarkEnd w:id="0"/>
     </w:p>
     <w:p>
       <w:pPr>
@@ -356,6 +377,20 @@
         </w:rPr>
         <w:t>Class 5 – October 21</w:t>
       </w:r>
+    </w:p>
+    <w:p>
+      <w:pPr>
+        <w:rPr>
+          <w:b/>
+        </w:rPr>
+      </w:pPr>
+    </w:p>
+    <w:p>
+      <w:pPr>
+        <w:rPr>
+          <w:b/>
+        </w:rPr>
+      </w:pPr>
     </w:p>
     <w:sectPr>
       <w:pgSz w:w="12240" w:h="15840"/>

--- a/class1/september16_agenda.docx
+++ b/class1/september16_agenda.docx
@@ -97,8 +97,6 @@
         </w:rPr>
         <w:t>AGENDA:</w:t>
       </w:r>
-      <w:bookmarkStart w:id="0" w:name="_GoBack"/>
-      <w:bookmarkEnd w:id="0"/>
     </w:p>
     <w:p>
       <w:pPr>
@@ -384,6 +382,44 @@
           <w:b/>
         </w:rPr>
       </w:pPr>
+      <w:bookmarkStart w:id="0" w:name="_GoBack"/>
+      <w:bookmarkEnd w:id="0"/>
+    </w:p>
+    <w:p>
+      <w:pPr>
+        <w:rPr>
+          <w:b/>
+        </w:rPr>
+      </w:pPr>
+      <w:r>
+        <w:rPr>
+          <w:b/>
+        </w:rPr>
+        <w:t>Class File Repository:</w:t>
+      </w:r>
+    </w:p>
+    <w:p>
+      <w:pPr>
+        <w:rPr>
+          <w:b/>
+        </w:rPr>
+      </w:pPr>
+    </w:p>
+    <w:p>
+      <w:pPr>
+        <w:rPr>
+          <w:b/>
+        </w:rPr>
+      </w:pPr>
+      <w:hyperlink r:id="rId6" w:history="1">
+        <w:r>
+          <w:rPr>
+            <w:rStyle w:val="Hyperlink"/>
+            <w:b/>
+          </w:rPr>
+          <w:t>https://github.com/sarahcnyt/data-journalism</w:t>
+        </w:r>
+      </w:hyperlink>
     </w:p>
     <w:p>
       <w:pPr>
@@ -694,6 +730,17 @@
       <w:contextualSpacing/>
     </w:pPr>
   </w:style>
+  <w:style w:type="character" w:styleId="Hyperlink">
+    <w:name w:val="Hyperlink"/>
+    <w:basedOn w:val="DefaultParagraphFont"/>
+    <w:uiPriority w:val="99"/>
+    <w:unhideWhenUsed/>
+    <w:rsid w:val="00EB1FA5"/>
+    <w:rPr>
+      <w:color w:val="0000FF" w:themeColor="hyperlink"/>
+      <w:u w:val="single"/>
+    </w:rPr>
+  </w:style>
 </w:styles>
 </file>
 
@@ -892,6 +939,17 @@
       <w:ind w:left="720"/>
       <w:contextualSpacing/>
     </w:pPr>
+  </w:style>
+  <w:style w:type="character" w:styleId="Hyperlink">
+    <w:name w:val="Hyperlink"/>
+    <w:basedOn w:val="DefaultParagraphFont"/>
+    <w:uiPriority w:val="99"/>
+    <w:unhideWhenUsed/>
+    <w:rsid w:val="00EB1FA5"/>
+    <w:rPr>
+      <w:color w:val="0000FF" w:themeColor="hyperlink"/>
+      <w:u w:val="single"/>
+    </w:rPr>
   </w:style>
 </w:styles>
 </file>
